--- a/Juridico/CONTRACONTESTAÇÃO À ALEGAÇÃO DE COISA JULGADA.docx
+++ b/Juridico/CONTRACONTESTAÇÃO À ALEGAÇÃO DE COISA JULGADA.docx
@@ -80,23 +80,7 @@
           <w:rFonts w:ascii="Verdana" w:eastAsia="Times New Roman" w:hAnsi="Verdana" w:cs="Tahoma"/>
           <w:lang w:eastAsia="pt-BR"/>
         </w:rPr>
-        <w:t xml:space="preserve">SEBASTIÃO ANTÔNIO DO NASCIMENTO, já devidamente qualificado nos autos da AÇÃO DECLARATÓRIA C/C OBRIGAÇÃO DE FAZER E NÃO FAZER C/C PEDIDO DE TUTELA ANTECIPADA que move em face do CONDOMÍNIO RESIDENCIAL VILLAGE THERMAS DAS CALDAS e ANA LÊDA TOMAZ BATISTA DA SILVA, por seus advogados que </w:t>
-      </w:r>
-      <w:proofErr w:type="gramStart"/>
-      <w:r>
-        <w:rPr>
-          <w:rFonts w:ascii="Verdana" w:eastAsia="Times New Roman" w:hAnsi="Verdana" w:cs="Tahoma"/>
-          <w:lang w:eastAsia="pt-BR"/>
-        </w:rPr>
-        <w:t>esta subscrevem</w:t>
-      </w:r>
-      <w:proofErr w:type="gramEnd"/>
-      <w:r>
-        <w:rPr>
-          <w:rFonts w:ascii="Verdana" w:eastAsia="Times New Roman" w:hAnsi="Verdana" w:cs="Tahoma"/>
-          <w:lang w:eastAsia="pt-BR"/>
-        </w:rPr>
-        <w:t>, vem, respeitosamente, à presença de Vossa Excelência, com fundamento no artigo 350 do Código de Processo Civil, apresentar a presente CONTRACONTESTAÇÃO, conforme passa a expor e requerer:</w:t>
+        <w:t>SEBASTIÃO ANTÔNIO DO NASCIMENTO, já devidamente qualificado nos autos da AÇÃO DECLARATÓRIA C/C OBRIGAÇÃO DE FAZER E NÃO FAZER C/C PEDIDO DE TUTELA ANTECIPADA que move em face do CONDOMÍNIO RESIDENCIAL VILLAGE THERMAS DAS CALDAS e ANA LÊDA TOMAZ BATISTA DA SILVA, por seus advogados que esta subscrevem, vem, respeitosamente, à presença de Vossa Excelência, com fundamento no artigo 350 do Código de Processo Civil, apresentar a presente CONTRACONTESTAÇÃO, conforme passa a expor e requerer:</w:t>
       </w:r>
     </w:p>
     <w:p>
@@ -386,7 +370,7 @@
     <w:p>
       <w:pPr>
         <w:spacing w:beforeAutospacing="1" w:after="100" w:afterAutospacing="1" w:line="240" w:lineRule="auto"/>
-        <w:ind w:left="708"/>
+        <w:ind w:left="1416"/>
         <w:jc w:val="both"/>
         <w:rPr>
           <w:rFonts w:ascii="Verdana" w:eastAsia="Times New Roman" w:hAnsi="Verdana" w:cs="Tahoma"/>
@@ -1069,7 +1053,7 @@
           <w:lang w:eastAsia="pt-BR"/>
         </w:rPr>
         <w:pict w14:anchorId="3283B78E">
-          <v:rect id="_x0000_i1033" style="width:0;height:1.5pt" o:hralign="center" o:hrstd="t" o:hr="t" fillcolor="#a0a0a0" stroked="f"/>
+          <v:rect id="_x0000_i1028" style="width:0;height:1.5pt" o:hralign="center" o:hrstd="t" o:hr="t" fillcolor="#a0a0a0" stroked="f"/>
         </w:pict>
       </w:r>
     </w:p>
@@ -1405,7 +1389,7 @@
           <w:lang w:eastAsia="pt-BR"/>
         </w:rPr>
         <w:pict w14:anchorId="783F4FA5">
-          <v:rect id="_x0000_i1034" style="width:0;height:1.5pt" o:hralign="center" o:hrstd="t" o:hr="t" fillcolor="#a0a0a0" stroked="f"/>
+          <v:rect id="_x0000_i1029" style="width:0;height:1.5pt" o:hralign="center" o:hrstd="t" o:hr="t" fillcolor="#a0a0a0" stroked="f"/>
         </w:pict>
       </w:r>
     </w:p>
@@ -1684,7 +1668,7 @@
           <w:lang w:eastAsia="pt-BR"/>
         </w:rPr>
         <w:pict w14:anchorId="2FDF6C66">
-          <v:rect id="_x0000_i1035" style="width:0;height:1.5pt" o:hralign="center" o:hrstd="t" o:hr="t" fillcolor="#a0a0a0" stroked="f"/>
+          <v:rect id="_x0000_i1030" style="width:0;height:1.5pt" o:hralign="center" o:hrstd="t" o:hr="t" fillcolor="#a0a0a0" stroked="f"/>
         </w:pict>
       </w:r>
     </w:p>
@@ -1729,23 +1713,7 @@
           <w:rFonts w:ascii="Verdana" w:eastAsia="Times New Roman" w:hAnsi="Verdana" w:cs="Tahoma"/>
           <w:lang w:eastAsia="pt-BR"/>
         </w:rPr>
-        <w:t xml:space="preserve">A tentativa dos Réus de validar, a todo custo, as obras realizadas pelo </w:t>
-      </w:r>
-      <w:proofErr w:type="spellStart"/>
-      <w:r>
-        <w:rPr>
-          <w:rFonts w:ascii="Verdana" w:eastAsia="Times New Roman" w:hAnsi="Verdana" w:cs="Tahoma"/>
-          <w:lang w:eastAsia="pt-BR"/>
-        </w:rPr>
-        <w:t>ex-síndico</w:t>
-      </w:r>
-      <w:proofErr w:type="spellEnd"/>
-      <w:r>
-        <w:rPr>
-          <w:rFonts w:ascii="Verdana" w:eastAsia="Times New Roman" w:hAnsi="Verdana" w:cs="Tahoma"/>
-          <w:lang w:eastAsia="pt-BR"/>
-        </w:rPr>
-        <w:t xml:space="preserve"> (</w:t>
+        <w:t>A tentativa dos Réus de validar, a todo custo, as obras realizadas pelo ex-síndico (</w:t>
       </w:r>
       <w:r>
         <w:rPr>
@@ -1994,7 +1962,7 @@
           <w:lang w:eastAsia="pt-BR"/>
         </w:rPr>
         <w:pict w14:anchorId="1849B56C">
-          <v:rect id="_x0000_i1036" style="width:0;height:1.5pt" o:hralign="center" o:hrstd="t" o:hr="t" fillcolor="#a0a0a0" stroked="f"/>
+          <v:rect id="_x0000_i1031" style="width:0;height:1.5pt" o:hralign="center" o:hrstd="t" o:hr="t" fillcolor="#a0a0a0" stroked="f"/>
         </w:pict>
       </w:r>
     </w:p>
@@ -2808,7 +2776,7 @@
           <w:lang w:eastAsia="pt-BR"/>
         </w:rPr>
         <w:pict w14:anchorId="48E5B3DF">
-          <v:rect id="_x0000_i1037" style="width:0;height:1.5pt" o:hralign="center" o:hrstd="t" o:hr="t" fillcolor="#a0a0a0" stroked="f"/>
+          <v:rect id="_x0000_i1032" style="width:0;height:1.5pt" o:hralign="center" o:hrstd="t" o:hr="t" fillcolor="#a0a0a0" stroked="f"/>
         </w:pict>
       </w:r>
     </w:p>
@@ -3091,7 +3059,7 @@
           <w:lang w:eastAsia="pt-BR"/>
         </w:rPr>
         <w:pict w14:anchorId="2535D370">
-          <v:rect id="_x0000_i1038" style="width:0;height:1.5pt" o:hralign="center" o:hrstd="t" o:hr="t" fillcolor="#a0a0a0" stroked="f"/>
+          <v:rect id="_x0000_i1033" style="width:0;height:1.5pt" o:hralign="center" o:hrstd="t" o:hr="t" fillcolor="#a0a0a0" stroked="f"/>
         </w:pict>
       </w:r>
     </w:p>
@@ -3244,23 +3212,7 @@
           <w:rFonts w:ascii="Verdana" w:eastAsia="Times New Roman" w:hAnsi="Verdana" w:cs="Times New Roman"/>
           <w:lang w:eastAsia="pt-BR"/>
         </w:rPr>
-        <w:t xml:space="preserve">Apesar da alegação da síndica Ana Leda, da </w:t>
-      </w:r>
-      <w:proofErr w:type="spellStart"/>
-      <w:r>
-        <w:rPr>
-          <w:rFonts w:ascii="Verdana" w:eastAsia="Times New Roman" w:hAnsi="Verdana" w:cs="Times New Roman"/>
-          <w:lang w:eastAsia="pt-BR"/>
-        </w:rPr>
-        <w:t>ex-conselheira</w:t>
-      </w:r>
-      <w:proofErr w:type="spellEnd"/>
-      <w:r>
-        <w:rPr>
-          <w:rFonts w:ascii="Verdana" w:eastAsia="Times New Roman" w:hAnsi="Verdana" w:cs="Times New Roman"/>
-          <w:lang w:eastAsia="pt-BR"/>
-        </w:rPr>
-        <w:t xml:space="preserve"> Cleusa e do conselheiro Vilmar, afirmarem que jamais compartilharam as senhas bancárias com qualquer funcionário, tendo inclusive alterado tais senhas diversas vezes durante os eventos fraudulentos, não condiz com a realidade operacional do condomínio.</w:t>
+        <w:t>Apesar da alegação da síndica Ana Leda, da ex-conselheira Cleusa e do conselheiro Vilmar, afirmarem que jamais compartilharam as senhas bancárias com qualquer funcionário, tendo inclusive alterado tais senhas diversas vezes durante os eventos fraudulentos, não condiz com a realidade operacional do condomínio.</w:t>
       </w:r>
     </w:p>
     <w:p>
@@ -4416,7 +4368,7 @@
           <w:lang w:eastAsia="pt-BR"/>
         </w:rPr>
         <w:pict w14:anchorId="45A97422">
-          <v:rect id="_x0000_i1131" style="width:0;height:1.5pt" o:hralign="center" o:hrstd="t" o:hr="t" fillcolor="#a0a0a0" stroked="f"/>
+          <v:rect id="_x0000_i1034" style="width:0;height:1.5pt" o:hralign="center" o:hrstd="t" o:hr="t" fillcolor="#a0a0a0" stroked="f"/>
         </w:pict>
       </w:r>
     </w:p>
@@ -4696,7 +4648,7 @@
           <w:lang w:eastAsia="pt-BR"/>
         </w:rPr>
         <w:pict w14:anchorId="4F3E24C3">
-          <v:rect id="_x0000_i1039" style="width:0;height:1.5pt" o:hralign="center" o:hrstd="t" o:hr="t" fillcolor="#a0a0a0" stroked="f"/>
+          <v:rect id="_x0000_i1035" style="width:0;height:1.5pt" o:hralign="center" o:hrstd="t" o:hr="t" fillcolor="#a0a0a0" stroked="f"/>
         </w:pict>
       </w:r>
     </w:p>
@@ -5130,7 +5082,7 @@
           <w:lang w:eastAsia="pt-BR"/>
         </w:rPr>
         <w:pict w14:anchorId="5859438F">
-          <v:rect id="_x0000_i1040" style="width:0;height:1.5pt" o:hralign="center" o:hrstd="t" o:hr="t" fillcolor="#a0a0a0" stroked="f"/>
+          <v:rect id="_x0000_i1036" style="width:0;height:1.5pt" o:hralign="center" o:hrstd="t" o:hr="t" fillcolor="#a0a0a0" stroked="f"/>
         </w:pict>
       </w:r>
     </w:p>
@@ -5209,7 +5161,7 @@
           <w:lang w:eastAsia="pt-BR"/>
         </w:rPr>
         <w:pict w14:anchorId="239AAC32">
-          <v:rect id="_x0000_i1041" style="width:0;height:1.5pt" o:hralign="center" o:hrstd="t" o:hr="t" fillcolor="#a0a0a0" stroked="f"/>
+          <v:rect id="_x0000_i1037" style="width:0;height:1.5pt" o:hralign="center" o:hrstd="t" o:hr="t" fillcolor="#a0a0a0" stroked="f"/>
         </w:pict>
       </w:r>
     </w:p>
@@ -5354,7 +5306,7 @@
           <w:lang w:eastAsia="pt-BR"/>
         </w:rPr>
         <w:pict w14:anchorId="7FCCD293">
-          <v:rect id="_x0000_i1042" style="width:0;height:1.5pt" o:hralign="center" o:hrstd="t" o:hr="t" fillcolor="#a0a0a0" stroked="f"/>
+          <v:rect id="_x0000_i1038" style="width:0;height:1.5pt" o:hralign="center" o:hrstd="t" o:hr="t" fillcolor="#a0a0a0" stroked="f"/>
         </w:pict>
       </w:r>
     </w:p>
@@ -5449,7 +5401,7 @@
           <w:lang w:eastAsia="pt-BR"/>
         </w:rPr>
         <w:pict w14:anchorId="6FB75E7D">
-          <v:rect id="_x0000_i1043" style="width:0;height:1.5pt" o:hralign="center" o:hrstd="t" o:hr="t" fillcolor="#a0a0a0" stroked="f"/>
+          <v:rect id="_x0000_i1039" style="width:0;height:1.5pt" o:hralign="center" o:hrstd="t" o:hr="t" fillcolor="#a0a0a0" stroked="f"/>
         </w:pict>
       </w:r>
     </w:p>
@@ -5528,7 +5480,7 @@
           <w:lang w:eastAsia="pt-BR"/>
         </w:rPr>
         <w:pict w14:anchorId="68B0E2CF">
-          <v:rect id="_x0000_i1044" style="width:0;height:1.5pt" o:hralign="center" o:hrstd="t" o:hr="t" fillcolor="#a0a0a0" stroked="f"/>
+          <v:rect id="_x0000_i1040" style="width:0;height:1.5pt" o:hralign="center" o:hrstd="t" o:hr="t" fillcolor="#a0a0a0" stroked="f"/>
         </w:pict>
       </w:r>
     </w:p>
@@ -5616,7 +5568,7 @@
           <w:lang w:eastAsia="pt-BR"/>
         </w:rPr>
         <w:pict w14:anchorId="64FA13B6">
-          <v:rect id="_x0000_i1045" style="width:0;height:1.5pt" o:hralign="center" o:hrstd="t" o:hr="t" fillcolor="#a0a0a0" stroked="f"/>
+          <v:rect id="_x0000_i1041" style="width:0;height:1.5pt" o:hralign="center" o:hrstd="t" o:hr="t" fillcolor="#a0a0a0" stroked="f"/>
         </w:pict>
       </w:r>
     </w:p>
@@ -5705,7 +5657,7 @@
           <w:lang w:eastAsia="pt-BR"/>
         </w:rPr>
         <w:pict w14:anchorId="249F1B5D">
-          <v:rect id="_x0000_i1130" style="width:0;height:1.5pt" o:hralign="center" o:hrstd="t" o:hr="t" fillcolor="#a0a0a0" stroked="f"/>
+          <v:rect id="_x0000_i1042" style="width:0;height:1.5pt" o:hralign="center" o:hrstd="t" o:hr="t" fillcolor="#a0a0a0" stroked="f"/>
         </w:pict>
       </w:r>
     </w:p>
@@ -5744,7 +5696,7 @@
           <w:lang w:eastAsia="pt-BR"/>
         </w:rPr>
         <w:pict w14:anchorId="68D31843">
-          <v:rect id="_x0000_i1129" style="width:0;height:1.5pt" o:hralign="center" o:hrstd="t" o:hr="t" fillcolor="#a0a0a0" stroked="f"/>
+          <v:rect id="_x0000_i1043" style="width:0;height:1.5pt" o:hralign="center" o:hrstd="t" o:hr="t" fillcolor="#a0a0a0" stroked="f"/>
         </w:pict>
       </w:r>
     </w:p>
@@ -5833,7 +5785,7 @@
           <w:lang w:eastAsia="pt-BR"/>
         </w:rPr>
         <w:pict w14:anchorId="0556B8CE">
-          <v:rect id="_x0000_i1047" style="width:0;height:1.5pt" o:hralign="center" o:hrstd="t" o:hr="t" fillcolor="#a0a0a0" stroked="f"/>
+          <v:rect id="_x0000_i1044" style="width:0;height:1.5pt" o:hralign="center" o:hrstd="t" o:hr="t" fillcolor="#a0a0a0" stroked="f"/>
         </w:pict>
       </w:r>
     </w:p>
@@ -5905,7 +5857,7 @@
           <w:lang w:eastAsia="pt-BR"/>
         </w:rPr>
         <w:pict w14:anchorId="6AFC70FA">
-          <v:rect id="_x0000_i1048" style="width:0;height:1.5pt" o:hralign="center" o:hrstd="t" o:hr="t" fillcolor="#a0a0a0" stroked="f"/>
+          <v:rect id="_x0000_i1045" style="width:0;height:1.5pt" o:hralign="center" o:hrstd="t" o:hr="t" fillcolor="#a0a0a0" stroked="f"/>
         </w:pict>
       </w:r>
     </w:p>
@@ -6009,7 +5961,7 @@
           <w:lang w:eastAsia="pt-BR"/>
         </w:rPr>
         <w:pict w14:anchorId="71872539">
-          <v:rect id="_x0000_i1049" style="width:0;height:1.5pt" o:hralign="center" o:hrstd="t" o:hr="t" fillcolor="#a0a0a0" stroked="f"/>
+          <v:rect id="_x0000_i1046" style="width:0;height:1.5pt" o:hralign="center" o:hrstd="t" o:hr="t" fillcolor="#a0a0a0" stroked="f"/>
         </w:pict>
       </w:r>
     </w:p>
@@ -6149,7 +6101,7 @@
           <w:lang w:eastAsia="pt-BR"/>
         </w:rPr>
         <w:pict w14:anchorId="68ABE607">
-          <v:rect id="_x0000_i1050" style="width:0;height:1.5pt" o:hralign="center" o:hrstd="t" o:hr="t" fillcolor="#a0a0a0" stroked="f"/>
+          <v:rect id="_x0000_i1047" style="width:0;height:1.5pt" o:hralign="center" o:hrstd="t" o:hr="t" fillcolor="#a0a0a0" stroked="f"/>
         </w:pict>
       </w:r>
     </w:p>
@@ -6231,7 +6183,7 @@
           <w:lang w:eastAsia="pt-BR"/>
         </w:rPr>
         <w:pict w14:anchorId="25A49128">
-          <v:rect id="_x0000_i1051" style="width:0;height:1.5pt" o:hralign="center" o:hrstd="t" o:hr="t" fillcolor="#a0a0a0" stroked="f"/>
+          <v:rect id="_x0000_i1048" style="width:0;height:1.5pt" o:hralign="center" o:hrstd="t" o:hr="t" fillcolor="#a0a0a0" stroked="f"/>
         </w:pict>
       </w:r>
     </w:p>
@@ -6387,7 +6339,7 @@
           <w:lang w:eastAsia="pt-BR"/>
         </w:rPr>
         <w:pict w14:anchorId="3561739D">
-          <v:rect id="_x0000_i1052" style="width:0;height:1.5pt" o:hralign="center" o:hrstd="t" o:hr="t" fillcolor="#a0a0a0" stroked="f"/>
+          <v:rect id="_x0000_i1049" style="width:0;height:1.5pt" o:hralign="center" o:hrstd="t" o:hr="t" fillcolor="#a0a0a0" stroked="f"/>
         </w:pict>
       </w:r>
     </w:p>
@@ -6492,7 +6444,7 @@
           <w:lang w:eastAsia="pt-BR"/>
         </w:rPr>
         <w:pict w14:anchorId="769D1DD5">
-          <v:rect id="_x0000_i1053" style="width:0;height:1.5pt" o:hralign="center" o:hrstd="t" o:hr="t" fillcolor="#a0a0a0" stroked="f"/>
+          <v:rect id="_x0000_i1050" style="width:0;height:1.5pt" o:hralign="center" o:hrstd="t" o:hr="t" fillcolor="#a0a0a0" stroked="f"/>
         </w:pict>
       </w:r>
     </w:p>
@@ -6873,16 +6825,7 @@
           <w:bCs/>
           <w:lang w:eastAsia="pt-BR"/>
         </w:rPr>
-        <w:t>Determinar a</w:t>
-      </w:r>
-      <w:r>
-        <w:rPr>
-          <w:rFonts w:ascii="Verdana" w:eastAsia="Times New Roman" w:hAnsi="Verdana" w:cs="Tahoma"/>
-          <w:b/>
-          <w:bCs/>
-          <w:lang w:eastAsia="pt-BR"/>
-        </w:rPr>
-        <w:t xml:space="preserve"> ilegalidade do art. 16 do </w:t>
+        <w:t xml:space="preserve">Determinar a ilegalidade do art. 16 do </w:t>
       </w:r>
       <w:r>
         <w:rPr>
@@ -6907,21 +6850,7 @@
           <w:rFonts w:ascii="Verdana" w:eastAsia="Times New Roman" w:hAnsi="Verdana" w:cs="Tahoma"/>
           <w:lang w:eastAsia="pt-BR"/>
         </w:rPr>
-        <w:t>Interno devido a</w:t>
-      </w:r>
-      <w:r>
-        <w:rPr>
-          <w:rFonts w:ascii="Verdana" w:eastAsia="Times New Roman" w:hAnsi="Verdana" w:cs="Tahoma"/>
-          <w:lang w:eastAsia="pt-BR"/>
-        </w:rPr>
-        <w:t>o afrontamento</w:t>
-      </w:r>
-      <w:r>
-        <w:rPr>
-          <w:rFonts w:ascii="Verdana" w:eastAsia="Times New Roman" w:hAnsi="Verdana" w:cs="Tahoma"/>
-          <w:lang w:eastAsia="pt-BR"/>
-        </w:rPr>
-        <w:t xml:space="preserve"> direto ao princípio da legalidade e as normas gerais do Direito Condominial, especialmente os artigos 1.336, IV, e 1.348, II, ambos do Código Civil</w:t>
+        <w:t>Interno devido ao afrontamento direto ao princípio da legalidade e as normas gerais do Direito Condominial, especialmente os artigos 1.336, IV, e 1.348, II, ambos do Código Civil</w:t>
       </w:r>
       <w:r>
         <w:rPr>
@@ -6951,46 +6880,14 @@
           <w:bCs/>
           <w:lang w:eastAsia="pt-BR"/>
         </w:rPr>
-        <w:t xml:space="preserve">Determinar </w:t>
-      </w:r>
-      <w:r>
-        <w:rPr>
-          <w:rFonts w:ascii="Verdana" w:eastAsia="Times New Roman" w:hAnsi="Verdana" w:cs="Tahoma"/>
-          <w:b/>
-          <w:bCs/>
-          <w:lang w:eastAsia="pt-BR"/>
-        </w:rPr>
-        <w:t>a</w:t>
-      </w:r>
-      <w:r>
-        <w:rPr>
-          <w:rFonts w:ascii="Verdana" w:eastAsia="Times New Roman" w:hAnsi="Verdana" w:cs="Tahoma"/>
-          <w:b/>
-          <w:bCs/>
-          <w:lang w:eastAsia="pt-BR"/>
-        </w:rPr>
-        <w:t xml:space="preserve"> nulidade da Cláusula 14ª, §2º, da Convenção </w:t>
-      </w:r>
-      <w:r>
-        <w:rPr>
-          <w:rFonts w:ascii="Verdana" w:eastAsia="Times New Roman" w:hAnsi="Verdana" w:cs="Tahoma"/>
-          <w:lang w:eastAsia="pt-BR"/>
-        </w:rPr>
-        <w:t xml:space="preserve">a qual viola frontalmente a função legal do Fundo de Reserva e fragiliza a governança condominial, quando </w:t>
-      </w:r>
-      <w:r>
-        <w:rPr>
-          <w:rFonts w:ascii="Verdana" w:eastAsia="Times New Roman" w:hAnsi="Verdana" w:cs="Tahoma"/>
-          <w:lang w:eastAsia="pt-BR"/>
-        </w:rPr>
-        <w:t>p</w:t>
-      </w:r>
-      <w:r>
-        <w:rPr>
-          <w:rFonts w:ascii="Verdana" w:eastAsia="Times New Roman" w:hAnsi="Verdana" w:cs="Tahoma"/>
-          <w:lang w:eastAsia="pt-BR"/>
-        </w:rPr>
-        <w:t>ermite que o síndico, com mera anuência do Conselho, disponha de vultosos valores do Fundo de Reserva sem prévia autorização da assembleia geral</w:t>
+        <w:t xml:space="preserve">Determinar a nulidade da Cláusula 14ª, §2º, da Convenção </w:t>
+      </w:r>
+      <w:r>
+        <w:rPr>
+          <w:rFonts w:ascii="Verdana" w:eastAsia="Times New Roman" w:hAnsi="Verdana" w:cs="Tahoma"/>
+          <w:lang w:eastAsia="pt-BR"/>
+        </w:rPr>
+        <w:t>a qual viola frontalmente a função legal do Fundo de Reserva e fragiliza a governança condominial, quando permite que o síndico, com mera anuência do Conselho, disponha de vultosos valores do Fundo de Reserva sem prévia autorização da assembleia geral</w:t>
       </w:r>
       <w:r>
         <w:rPr>
@@ -7027,14 +6924,7 @@
           <w:rFonts w:ascii="Verdana" w:eastAsia="Times New Roman" w:hAnsi="Verdana" w:cs="Tahoma"/>
           <w:lang w:eastAsia="pt-BR"/>
         </w:rPr>
-        <w:t xml:space="preserve"> por negligência, omissão</w:t>
-      </w:r>
-      <w:r>
-        <w:rPr>
-          <w:rFonts w:ascii="Verdana" w:eastAsia="Times New Roman" w:hAnsi="Verdana" w:cs="Tahoma"/>
-          <w:lang w:eastAsia="pt-BR"/>
-        </w:rPr>
-        <w:t>.</w:t>
+        <w:t xml:space="preserve"> por negligência, omissão.</w:t>
       </w:r>
     </w:p>
     <w:p>
@@ -7379,12 +7269,12 @@
 <w:numbering xmlns:wpc="http://schemas.microsoft.com/office/word/2010/wordprocessingCanvas" xmlns:cx="http://schemas.microsoft.com/office/drawing/2014/chartex" xmlns:cx1="http://schemas.microsoft.com/office/drawing/2015/9/8/chartex" xmlns:cx2="http://schemas.microsoft.com/office/drawing/2015/10/21/chartex" xmlns:cx3="http://schemas.microsoft.com/office/drawing/2016/5/9/chartex" xmlns:cx4="http://schemas.microsoft.com/office/drawing/2016/5/10/chartex" xmlns:cx5="http://schemas.microsoft.com/office/drawing/2016/5/11/chartex" xmlns:cx6="http://schemas.microsoft.com/office/drawing/2016/5/12/chartex" xmlns:cx7="http://schemas.microsoft.com/office/drawing/2016/5/13/chartex" xmlns:cx8="http://schemas.microsoft.com/office/drawing/2016/5/14/chartex" xmlns:mc="http://schemas.openxmlformats.org/markup-compatibility/2006" xmlns:aink="http://schemas.microsoft.com/office/drawing/2016/ink" xmlns:am3d="http://schemas.microsoft.com/office/drawing/2017/model3d" xmlns:o="urn:schemas-microsoft-com:office:office" xmlns:r="http://schemas.openxmlformats.org/officeDocument/2006/relationships" xmlns:m="http://schemas.openxmlformats.org/officeDocument/2006/math" xmlns:v="urn:schemas-microsoft-com:vml" xmlns:wp14="http://schemas.microsoft.com/office/word/2010/wordprocessingDrawing" xmlns:wp="http://schemas.openxmlformats.org/drawingml/2006/wordprocessingDrawing" xmlns:w10="urn:schemas-microsoft-com:office:word" xmlns:w="http://schemas.openxmlformats.org/wordprocessingml/2006/main" xmlns:w14="http://schemas.microsoft.com/office/word/2010/wordml" xmlns:w15="http://schemas.microsoft.com/office/word/2012/wordml" xmlns:w16cex="http://schemas.microsoft.com/office/word/2018/wordml/cex" xmlns:w16cid="http://schemas.microsoft.com/office/word/2016/wordml/cid" xmlns:w16="http://schemas.microsoft.com/office/word/2018/wordml" xmlns:w16se="http://schemas.microsoft.com/office/word/2015/wordml/symex" xmlns:wpg="http://schemas.microsoft.com/office/word/2010/wordprocessingGroup" xmlns:wpi="http://schemas.microsoft.com/office/word/2010/wordprocessingInk" xmlns:wne="http://schemas.microsoft.com/office/word/2006/wordml" xmlns:wps="http://schemas.microsoft.com/office/word/2010/wordprocessingShape" mc:Ignorable="w14 w15 w16se w16cid w16 w16cex wp14">
   <w:numPicBullet w:numPicBulletId="0">
     <w:pict>
-      <v:rect id="_x0000_i4679" style="width:0;height:1.5pt" o:hralign="center" o:bullet="t" o:hrstd="t" o:hr="t" fillcolor="#a0a0a0" stroked="f"/>
+      <v:rect id="_x0000_i2208" style="width:0;height:1.5pt" o:hralign="center" o:bullet="t" o:hrstd="t" o:hr="t" fillcolor="#a0a0a0" stroked="f"/>
     </w:pict>
   </w:numPicBullet>
   <w:numPicBullet w:numPicBulletId="1">
     <w:pict>
-      <v:rect id="_x0000_i4680" style="width:0;height:1.5pt" o:hralign="center" o:bullet="t" o:hrstd="t" o:hr="t" fillcolor="#a0a0a0" stroked="f"/>
+      <v:rect id="_x0000_i2209" style="width:0;height:1.5pt" o:hralign="center" o:bullet="t" o:hrstd="t" o:hr="t" fillcolor="#a0a0a0" stroked="f"/>
     </w:pict>
   </w:numPicBullet>
   <w:abstractNum w:abstractNumId="0" w15:restartNumberingAfterBreak="0">
@@ -11117,15 +11007,6 @@
   </w:num>
   <w:num w:numId="25">
     <w:abstractNumId w:val="4"/>
-    <w:lvlOverride w:ilvl="0"/>
-    <w:lvlOverride w:ilvl="1"/>
-    <w:lvlOverride w:ilvl="2"/>
-    <w:lvlOverride w:ilvl="3"/>
-    <w:lvlOverride w:ilvl="4"/>
-    <w:lvlOverride w:ilvl="5"/>
-    <w:lvlOverride w:ilvl="6"/>
-    <w:lvlOverride w:ilvl="7"/>
-    <w:lvlOverride w:ilvl="8"/>
   </w:num>
   <w:num w:numId="26">
     <w:abstractNumId w:val="9"/>
